--- a/新员工培训.docx
+++ b/新员工培训.docx
@@ -13,6 +13,7 @@
       <w:r>
         <w:pict>
           <v:shape id="_x0000_s1026" o:spid="_x0000_s1026" style="position:absolute;left:0pt;margin-left:90pt;margin-top:94.5pt;height:1pt;width:415.3pt;mso-position-horizontal-relative:page;mso-position-vertical-relative:page;z-index:251660288;mso-width-relative:page;mso-height-relative:page;" fillcolor="#000000" filled="t" stroked="f" coordsize="8305,20" o:allowincell="f" path="m0,0l8305,0,8305,19,0,19,0,0xe">
+            <v:path/>
             <v:fill on="t" focussize="0,0"/>
             <v:stroke on="f"/>
             <v:imagedata o:title=""/>
@@ -383,6 +384,7 @@
       <w:r>
         <w:pict>
           <v:shape id="_x0000_s1029" o:spid="_x0000_s1029" style="position:absolute;left:0pt;margin-left:90pt;margin-top:94.5pt;height:1pt;width:415.3pt;mso-position-horizontal-relative:page;mso-position-vertical-relative:page;z-index:251661312;mso-width-relative:page;mso-height-relative:page;" fillcolor="#000000" filled="t" stroked="f" coordsize="8305,20" o:allowincell="f" path="m0,0l8305,0,8305,19,0,19,0,0xe">
+            <v:path/>
             <v:fill on="t" focussize="0,0"/>
             <v:stroke on="f"/>
             <v:imagedata o:title=""/>
@@ -1027,6 +1029,7 @@
       <w:r>
         <w:pict>
           <v:shape id="_x0000_s1030" o:spid="_x0000_s1030" style="position:absolute;left:0pt;margin-left:90pt;margin-top:94.5pt;height:1pt;width:415.3pt;mso-position-horizontal-relative:page;mso-position-vertical-relative:page;z-index:251664384;mso-width-relative:page;mso-height-relative:page;" fillcolor="#000000" filled="t" stroked="f" coordsize="8305,20" o:allowincell="f" path="m0,0l8305,0,8305,19,0,19,0,0xe">
+            <v:path/>
             <v:fill on="t" focussize="0,0"/>
             <v:stroke on="f"/>
             <v:imagedata o:title=""/>
@@ -1584,51 +1587,6 @@
           <w:szCs w:val="31"/>
         </w:rPr>
       </w:pPr>
-      <w:r>
-        <w:rPr>
-          <w:rFonts w:ascii="FangSong" w:hAnsi="FangSong" w:eastAsia="FangSong" w:cs="FangSong"/>
-          <w:spacing w:val="8"/>
-          <w:sz w:val="31"/>
-          <w:szCs w:val="31"/>
-        </w:rPr>
-        <w:drawing>
-          <wp:inline distT="0" distB="0" distL="114300" distR="114300">
-            <wp:extent cx="5333365" cy="3999865"/>
-            <wp:effectExtent l="0" t="0" r="635" b="13335"/>
-            <wp:docPr id="5" name="图片 5" descr="170018205"/>
-            <wp:cNvGraphicFramePr>
-              <a:graphicFrameLocks xmlns:a="http://schemas.openxmlformats.org/drawingml/2006/main" noChangeAspect="1"/>
-            </wp:cNvGraphicFramePr>
-            <a:graphic xmlns:a="http://schemas.openxmlformats.org/drawingml/2006/main">
-              <a:graphicData uri="http://schemas.openxmlformats.org/drawingml/2006/picture">
-                <pic:pic xmlns:pic="http://schemas.openxmlformats.org/drawingml/2006/picture">
-                  <pic:nvPicPr>
-                    <pic:cNvPr id="5" name="图片 5" descr="170018205"/>
-                    <pic:cNvPicPr>
-                      <a:picLocks noChangeAspect="1"/>
-                    </pic:cNvPicPr>
-                  </pic:nvPicPr>
-                  <pic:blipFill>
-                    <a:blip r:embed="rId7"/>
-                    <a:stretch>
-                      <a:fillRect/>
-                    </a:stretch>
-                  </pic:blipFill>
-                  <pic:spPr>
-                    <a:xfrm>
-                      <a:off x="0" y="0"/>
-                      <a:ext cx="5333365" cy="3999865"/>
-                    </a:xfrm>
-                    <a:prstGeom prst="rect">
-                      <a:avLst/>
-                    </a:prstGeom>
-                  </pic:spPr>
-                </pic:pic>
-              </a:graphicData>
-            </a:graphic>
-          </wp:inline>
-        </w:drawing>
-      </w:r>
     </w:p>
     <w:p>
       <w:pPr>
@@ -1641,7 +1599,6 @@
           <w:szCs w:val="31"/>
         </w:rPr>
       </w:pPr>
-      <w:bookmarkStart w:id="0" w:name="_GoBack"/>
       <w:r>
         <w:rPr>
           <w:rFonts w:ascii="FangSong" w:hAnsi="FangSong" w:eastAsia="FangSong" w:cs="FangSong"/>
@@ -1667,6 +1624,64 @@
                     </pic:cNvPicPr>
                   </pic:nvPicPr>
                   <pic:blipFill>
+                    <a:blip r:embed="rId7"/>
+                    <a:stretch>
+                      <a:fillRect/>
+                    </a:stretch>
+                  </pic:blipFill>
+                  <pic:spPr>
+                    <a:xfrm>
+                      <a:off x="0" y="0"/>
+                      <a:ext cx="5815965" cy="5498465"/>
+                    </a:xfrm>
+                    <a:prstGeom prst="rect">
+                      <a:avLst/>
+                    </a:prstGeom>
+                  </pic:spPr>
+                </pic:pic>
+              </a:graphicData>
+            </a:graphic>
+          </wp:inline>
+        </w:drawing>
+      </w:r>
+    </w:p>
+    <w:p>
+      <w:pPr>
+        <w:spacing w:line="222" w:lineRule="auto"/>
+        <w:ind w:left="674"/>
+        <w:rPr>
+          <w:rFonts w:ascii="FangSong" w:hAnsi="FangSong" w:eastAsia="FangSong" w:cs="FangSong"/>
+          <w:spacing w:val="8"/>
+          <w:sz w:val="31"/>
+          <w:szCs w:val="31"/>
+        </w:rPr>
+      </w:pPr>
+      <w:bookmarkStart w:id="0" w:name="_GoBack"/>
+      <w:r>
+        <w:rPr>
+          <w:rFonts w:ascii="FangSong" w:hAnsi="FangSong" w:eastAsia="FangSong" w:cs="FangSong"/>
+          <w:spacing w:val="8"/>
+          <w:sz w:val="31"/>
+          <w:szCs w:val="31"/>
+        </w:rPr>
+        <w:drawing>
+          <wp:inline distT="0" distB="0" distL="114300" distR="114300">
+            <wp:extent cx="5321935" cy="3326130"/>
+            <wp:effectExtent l="0" t="0" r="12065" b="1270"/>
+            <wp:docPr id="5" name="图片 5" descr="截屏2022-02-28 上午10.50.59"/>
+            <wp:cNvGraphicFramePr>
+              <a:graphicFrameLocks xmlns:a="http://schemas.openxmlformats.org/drawingml/2006/main" noChangeAspect="1"/>
+            </wp:cNvGraphicFramePr>
+            <a:graphic xmlns:a="http://schemas.openxmlformats.org/drawingml/2006/main">
+              <a:graphicData uri="http://schemas.openxmlformats.org/drawingml/2006/picture">
+                <pic:pic xmlns:pic="http://schemas.openxmlformats.org/drawingml/2006/picture">
+                  <pic:nvPicPr>
+                    <pic:cNvPr id="5" name="图片 5" descr="截屏2022-02-28 上午10.50.59"/>
+                    <pic:cNvPicPr>
+                      <a:picLocks noChangeAspect="1"/>
+                    </pic:cNvPicPr>
+                  </pic:nvPicPr>
+                  <pic:blipFill>
                     <a:blip r:embed="rId8"/>
                     <a:stretch>
                       <a:fillRect/>
@@ -1675,7 +1690,7 @@
                   <pic:spPr>
                     <a:xfrm>
                       <a:off x="0" y="0"/>
-                      <a:ext cx="5815965" cy="5498465"/>
+                      <a:ext cx="5321935" cy="3326130"/>
                     </a:xfrm>
                     <a:prstGeom prst="rect">
                       <a:avLst/>
